--- a/Coding Conenventions/CodingConventions.docx
+++ b/Coding Conenventions/CodingConventions.docx
@@ -127,6 +127,8 @@
         </w:rPr>
         <w:t xml:space="preserve"> description can be removed </w:t>
       </w:r>
+      <w:bookmarkStart w:id="0" w:name="_GoBack"/>
+      <w:bookmarkEnd w:id="0"/>
     </w:p>
     <w:p>
       <w:pPr>
@@ -203,14 +205,12 @@
         </w:rPr>
         <w:t xml:space="preserve">Objects should be named as the </w:t>
       </w:r>
-      <w:proofErr w:type="spellStart"/>
-      <w:r>
-        <w:rPr>
-          <w:rFonts w:ascii="Times New Roman" w:hAnsi="Times New Roman" w:cs="Times New Roman"/>
-        </w:rPr>
-        <w:t>lable</w:t>
-      </w:r>
-      <w:proofErr w:type="spellEnd"/>
+      <w:r>
+        <w:rPr>
+          <w:rFonts w:ascii="Times New Roman" w:hAnsi="Times New Roman" w:cs="Times New Roman"/>
+        </w:rPr>
+        <w:t>label</w:t>
+      </w:r>
       <w:r>
         <w:rPr>
           <w:rFonts w:ascii="Times New Roman" w:hAnsi="Times New Roman" w:cs="Times New Roman"/>
@@ -840,8 +840,6 @@
         </w:rPr>
         <w:t xml:space="preserve"> be passed by fetching it from the database</w:t>
       </w:r>
-      <w:bookmarkStart w:id="0" w:name="_GoBack"/>
-      <w:bookmarkEnd w:id="0"/>
       <w:r>
         <w:rPr>
           <w:rFonts w:ascii="Times New Roman" w:hAnsi="Times New Roman" w:cs="Times New Roman"/>
